--- a/Projekt Pic16f84 Simulator.docx
+++ b/Projekt Pic16f84 Simulator.docx
@@ -1,10 +1,10 @@
 
 <file path=word/document.xml><?xml version="1.0" encoding="utf-8"?>
-<w:document xmlns:wpc="http://schemas.microsoft.com/office/word/2010/wordprocessingCanvas" xmlns:cx="http://schemas.microsoft.com/office/drawing/2014/chartex" xmlns:cx1="http://schemas.microsoft.com/office/drawing/2015/9/8/chartex" xmlns:cx2="http://schemas.microsoft.com/office/drawing/2015/10/21/chartex" xmlns:cx3="http://schemas.microsoft.com/office/drawing/2016/5/9/chartex" xmlns:cx4="http://schemas.microsoft.com/office/drawing/2016/5/10/chartex" xmlns:cx5="http://schemas.microsoft.com/office/drawing/2016/5/11/chartex" xmlns:cx6="http://schemas.microsoft.com/office/drawing/2016/5/12/chartex" xmlns:cx7="http://schemas.microsoft.com/office/drawing/2016/5/13/chartex" xmlns:cx8="http://schemas.microsoft.com/office/drawing/2016/5/14/chartex" xmlns:mc="http://schemas.openxmlformats.org/markup-compatibility/2006" xmlns:aink="http://schemas.microsoft.com/office/drawing/2016/ink" xmlns:am3d="http://schemas.microsoft.com/office/drawing/2017/model3d" xmlns:o="urn:schemas-microsoft-com:office:office" xmlns:oel="http://schemas.microsoft.com/office/2019/extlst" xmlns:r="http://schemas.openxmlformats.org/officeDocument/2006/relationships" xmlns:m="http://schemas.openxmlformats.org/officeDocument/2006/math" xmlns:v="urn:schemas-microsoft-com:vml" xmlns:wp14="http://schemas.microsoft.com/office/word/2010/wordprocessingDrawing" xmlns:wp="http://schemas.openxmlformats.org/drawingml/2006/wordprocessingDrawing" xmlns:w10="urn:schemas-microsoft-com:office:word" xmlns:w="http://schemas.openxmlformats.org/wordprocessingml/2006/main" xmlns:w14="http://schemas.microsoft.com/office/word/2010/wordml" xmlns:w15="http://schemas.microsoft.com/office/word/2012/wordml" xmlns:w16cex="http://schemas.microsoft.com/office/word/2018/wordml/cex" xmlns:w16cid="http://schemas.microsoft.com/office/word/2016/wordml/cid" xmlns:w16="http://schemas.microsoft.com/office/word/2018/wordml" xmlns:w16du="http://schemas.microsoft.com/office/word/2023/wordml/word16du" xmlns:w16sdtdh="http://schemas.microsoft.com/office/word/2020/wordml/sdtdatahash" xmlns:w16se="http://schemas.microsoft.com/office/word/2015/wordml/symex" xmlns:wpg="http://schemas.microsoft.com/office/word/2010/wordprocessingGroup" xmlns:wpi="http://schemas.microsoft.com/office/word/2010/wordprocessingInk" xmlns:wne="http://schemas.microsoft.com/office/word/2006/wordml" xmlns:wps="http://schemas.microsoft.com/office/word/2010/wordprocessingShape" mc:Ignorable="w14 w15 w16se w16cid w16 w16cex w16sdtdh wp14">
+<w:document xmlns:wpc="http://schemas.microsoft.com/office/word/2010/wordprocessingCanvas" xmlns:cx="http://schemas.microsoft.com/office/drawing/2014/chartex" xmlns:cx1="http://schemas.microsoft.com/office/drawing/2015/9/8/chartex" xmlns:cx2="http://schemas.microsoft.com/office/drawing/2015/10/21/chartex" xmlns:cx3="http://schemas.microsoft.com/office/drawing/2016/5/9/chartex" xmlns:cx4="http://schemas.microsoft.com/office/drawing/2016/5/10/chartex" xmlns:cx5="http://schemas.microsoft.com/office/drawing/2016/5/11/chartex" xmlns:cx6="http://schemas.microsoft.com/office/drawing/2016/5/12/chartex" xmlns:cx7="http://schemas.microsoft.com/office/drawing/2016/5/13/chartex" xmlns:cx8="http://schemas.microsoft.com/office/drawing/2016/5/14/chartex" xmlns:mc="http://schemas.openxmlformats.org/markup-compatibility/2006" xmlns:aink="http://schemas.microsoft.com/office/drawing/2016/ink" xmlns:am3d="http://schemas.microsoft.com/office/drawing/2017/model3d" xmlns:o="urn:schemas-microsoft-com:office:office" xmlns:oel="http://schemas.microsoft.com/office/2019/extlst" xmlns:r="http://schemas.openxmlformats.org/officeDocument/2006/relationships" xmlns:m="http://schemas.openxmlformats.org/officeDocument/2006/math" xmlns:v="urn:schemas-microsoft-com:vml" xmlns:wp14="http://schemas.microsoft.com/office/word/2010/wordprocessingDrawing" xmlns:wp="http://schemas.openxmlformats.org/drawingml/2006/wordprocessingDrawing" xmlns:w10="urn:schemas-microsoft-com:office:word" xmlns:w="http://schemas.openxmlformats.org/wordprocessingml/2006/main" xmlns:w14="http://schemas.microsoft.com/office/word/2010/wordml" xmlns:w15="http://schemas.microsoft.com/office/word/2012/wordml" xmlns:w16cex="http://schemas.microsoft.com/office/word/2018/wordml/cex" xmlns:w16cid="http://schemas.microsoft.com/office/word/2016/wordml/cid" xmlns:w16="http://schemas.microsoft.com/office/word/2018/wordml" xmlns:w16du="http://schemas.microsoft.com/office/word/2023/wordml/word16du" xmlns:w16sdtdh="http://schemas.microsoft.com/office/word/2020/wordml/sdtdatahash" xmlns:w16sdtfl="http://schemas.microsoft.com/office/word/2024/wordml/sdtformatlock" xmlns:w16se="http://schemas.microsoft.com/office/word/2015/wordml/symex" xmlns:wpg="http://schemas.microsoft.com/office/word/2010/wordprocessingGroup" xmlns:wpi="http://schemas.microsoft.com/office/word/2010/wordprocessingInk" xmlns:wne="http://schemas.microsoft.com/office/word/2006/wordml" xmlns:wps="http://schemas.microsoft.com/office/word/2010/wordprocessingShape" mc:Ignorable="w14 w15 w16se w16cid w16 w16cex w16sdtdh w16sdtfl w16du wp14">
   <w:body>
     <w:p>
       <w:pPr>
-        <w:pStyle w:val="Titel"/>
+        <w:pStyle w:val="Title"/>
         <w:jc w:val="center"/>
         <w:rPr>
           <w:sz w:val="72"/>
@@ -41,6 +41,7 @@
       </w:pPr>
       <w:r>
         <w:rPr>
+          <w:noProof/>
           <w:sz w:val="32"/>
           <w:szCs w:val="32"/>
         </w:rPr>
@@ -305,7 +306,7 @@
     </w:p>
     <w:p>
       <w:pPr>
-        <w:pStyle w:val="Titel"/>
+        <w:pStyle w:val="Title"/>
       </w:pPr>
       <w:r>
         <w:lastRenderedPageBreak/>
@@ -314,7 +315,7 @@
     </w:p>
     <w:p>
       <w:pPr>
-        <w:pStyle w:val="Inhaltsverzeichnisberschrift"/>
+        <w:pStyle w:val="TOCHeading"/>
       </w:pPr>
       <w:r>
         <w:t>Einführung</w:t>
@@ -322,7 +323,7 @@
     </w:p>
     <w:p>
       <w:pPr>
-        <w:pStyle w:val="Inhaltsverzeichnisberschrift"/>
+        <w:pStyle w:val="TOCHeading"/>
       </w:pPr>
       <w:r>
         <w:t>Erfassung der Aufgaben</w:t>
@@ -333,7 +334,7 @@
     </w:p>
     <w:p>
       <w:pPr>
-        <w:pStyle w:val="Inhaltsverzeichnisberschrift"/>
+        <w:pStyle w:val="TOCHeading"/>
       </w:pPr>
       <w:r>
         <w:t>Aufgabenverteilung</w:t>
@@ -341,7 +342,7 @@
     </w:p>
     <w:p>
       <w:pPr>
-        <w:pStyle w:val="Inhaltsverzeichnisberschrift"/>
+        <w:pStyle w:val="TOCHeading"/>
       </w:pPr>
       <w:r>
         <w:t>Umsetzung Lst Parser</w:t>
@@ -349,7 +350,7 @@
     </w:p>
     <w:p>
       <w:pPr>
-        <w:pStyle w:val="Inhaltsverzeichnisberschrift"/>
+        <w:pStyle w:val="TOCHeading"/>
       </w:pPr>
       <w:bookmarkStart w:id="0" w:name="_Hlk134194161"/>
       <w:r>
@@ -359,7 +360,7 @@
     <w:bookmarkEnd w:id="0"/>
     <w:p>
       <w:pPr>
-        <w:pStyle w:val="Inhaltsverzeichnisberschrift"/>
+        <w:pStyle w:val="TOCHeading"/>
       </w:pPr>
       <w:r>
         <w:t>Umsetzung Gui</w:t>
@@ -367,7 +368,7 @@
     </w:p>
     <w:p>
       <w:pPr>
-        <w:pStyle w:val="Inhaltsverzeichnisberschrift"/>
+        <w:pStyle w:val="TOCHeading"/>
         <w:rPr>
           <w:sz w:val="36"/>
           <w:szCs w:val="36"/>
@@ -583,106 +584,36 @@
           <w:sz w:val="28"/>
           <w:szCs w:val="28"/>
         </w:rPr>
-        <w:t xml:space="preserve">Im Code intern des Simulators können verschiedene Befehle ausgeführt werden, darunter einfache </w:t>
-      </w:r>
-      <w:r>
+        <w:t>Im Code intern des Simulators können verschiedene Befehle ausgeführt werden, darunter einfache Literal Befehle wie MOVLW, ADDLW, SUBLW, CALL, GOTO, MOVWF, MOVF, SUBWF, DCFSZ, INCFSZ, RLF, RRF, BSF, BCF, BTFSC und BTFSS. Zusätzlich können diese Befehle auch mit indirekter Adressierung ausgeführt werden. Auch Bytebefehle sind verfügbar. Des Weiteren ist eine Timmer Funktion implementiert, die jedoch keinen Counter-Modus mit RA4-Pin von extern unterstützt. Diese Funktion kann auch mit Prescaler genutzt werden. Es gibt auch ein Interrupt für Timer 0, der PCL mit Berücksichtigung von PCLATH bearbeitet.</w:t>
+      </w:r>
+    </w:p>
+    <w:p>
+      <w:pPr>
         <w:rPr>
           <w:sz w:val="28"/>
           <w:szCs w:val="28"/>
         </w:rPr>
-        <w:t>Literal Befehle</w:t>
-      </w:r>
+      </w:pPr>
       <w:r>
         <w:rPr>
           <w:sz w:val="28"/>
           <w:szCs w:val="28"/>
         </w:rPr>
-        <w:t xml:space="preserve"> wie MOVLW, ADDLW, SUBLW, CALL, GOTO, MOVWF, MOVF, SUBWF, DCFSZ, INCFSZ, RLF, RRF, BSF, BCF, BTFSC und BTFSS. Zusätzlich können diese Befehle auch mit indirekter </w:t>
+        <w:t xml:space="preserve">Die GUI des Simulators umfasst viele nützliche Funktionen wie </w:t>
       </w:r>
       <w:r>
         <w:rPr>
           <w:sz w:val="28"/>
           <w:szCs w:val="28"/>
         </w:rPr>
-        <w:t>Adressierung</w:t>
+        <w:t xml:space="preserve">einstellbare </w:t>
       </w:r>
       <w:r>
         <w:rPr>
           <w:sz w:val="28"/>
           <w:szCs w:val="28"/>
         </w:rPr>
-        <w:t xml:space="preserve"> ausgeführt werden. Auch Bytebefehle sind verfügbar. Des Weiteren ist eine </w:t>
-      </w:r>
-      <w:r>
-        <w:rPr>
-          <w:sz w:val="28"/>
-          <w:szCs w:val="28"/>
-        </w:rPr>
-        <w:t>Timmer Funktion</w:t>
-      </w:r>
-      <w:r>
-        <w:rPr>
-          <w:sz w:val="28"/>
-          <w:szCs w:val="28"/>
-        </w:rPr>
-        <w:t xml:space="preserve"> implementiert, die jedoch keinen Counter-Modus mit RA4-Pin von extern unterstützt. Diese Funktion kann auch mit Prescaler genutzt werden. Es gibt auch </w:t>
-      </w:r>
-      <w:r>
-        <w:rPr>
-          <w:sz w:val="28"/>
-          <w:szCs w:val="28"/>
-        </w:rPr>
-        <w:t>ein Interrupt</w:t>
-      </w:r>
-      <w:r>
-        <w:rPr>
-          <w:sz w:val="28"/>
-          <w:szCs w:val="28"/>
-        </w:rPr>
-        <w:t xml:space="preserve"> für Timer 0, der PCL mit Berücksichtigung von PCLATH bearbeitet.</w:t>
-      </w:r>
-    </w:p>
-    <w:p>
-      <w:pPr>
-        <w:rPr>
-          <w:sz w:val="28"/>
-          <w:szCs w:val="28"/>
-        </w:rPr>
-      </w:pPr>
-      <w:r>
-        <w:rPr>
-          <w:sz w:val="28"/>
-          <w:szCs w:val="28"/>
-        </w:rPr>
-        <w:t xml:space="preserve">Die GUI des Simulators umfasst viele nützliche Funktionen wie </w:t>
-      </w:r>
-      <w:r>
-        <w:rPr>
-          <w:sz w:val="28"/>
-          <w:szCs w:val="28"/>
-        </w:rPr>
-        <w:t xml:space="preserve">einstellbare </w:t>
-      </w:r>
-      <w:r>
-        <w:rPr>
-          <w:sz w:val="28"/>
-          <w:szCs w:val="28"/>
-        </w:rPr>
-        <w:t xml:space="preserve">Breakpoints im Programm und einen visualisierten Laufzeitzähler. Auch können die I/O-Pins per Maus gesteuert werden und es gibt die Möglichkeit, die Quarzfrequenz frei zu wählen und im Zusammenhang mit dem Laufzeitzähler zu verwenden. Der aktuelle oder nächste Befehl im LST-Fenster kann markiert werden und es gibt separate Fenster für LST (Eingangsdatei), SFR und GPR (Speicher des Prozessors). Es besteht auch die Möglichkeit, SFR und GPR zu bearbeiten. </w:t>
-      </w:r>
-      <w:r>
-        <w:rPr>
-          <w:sz w:val="28"/>
-          <w:szCs w:val="28"/>
-        </w:rPr>
-        <w:t>Auch der Stack ist visualisiert</w:t>
-      </w:r>
-      <w:r>
-        <w:rPr>
-          <w:sz w:val="28"/>
-          <w:szCs w:val="28"/>
-        </w:rPr>
-        <w:t>.</w:t>
+        <w:t>Breakpoints im Programm und einen visualisierten Laufzeitzähler. Auch können die I/O-Pins per Maus gesteuert werden und es gibt die Möglichkeit, die Quarzfrequenz frei zu wählen und im Zusammenhang mit dem Laufzeitzähler zu verwenden. Der aktuelle oder nächste Befehl im LST-Fenster kann markiert werden und es gibt separate Fenster für LST (Eingangsdatei), SFR und GPR (Speicher des Prozessors). Es besteht auch die Möglichkeit, SFR und GPR zu bearbeiten. Auch der Stack ist visualisiert.</w:t>
       </w:r>
     </w:p>
     <w:p>
@@ -1630,7 +1561,7 @@
     </w:p>
     <w:p>
       <w:pPr>
-        <w:pStyle w:val="Listenabsatz"/>
+        <w:pStyle w:val="ListParagraph"/>
         <w:numPr>
           <w:ilvl w:val="0"/>
           <w:numId w:val="2"/>
@@ -1641,6 +1572,9 @@
         </w:rPr>
       </w:pPr>
       <w:r>
+        <w:rPr>
+          <w:noProof/>
+        </w:rPr>
         <w:drawing>
           <wp:anchor distT="0" distB="0" distL="114300" distR="114300" simplePos="0" relativeHeight="251659264" behindDoc="1" locked="0" layoutInCell="1" allowOverlap="1" wp14:anchorId="4AB39047" wp14:editId="6FAA8CF7">
             <wp:simplePos x="0" y="0"/>
@@ -1713,7 +1647,7 @@
     </w:p>
     <w:p>
       <w:pPr>
-        <w:pStyle w:val="Listenabsatz"/>
+        <w:pStyle w:val="ListParagraph"/>
         <w:numPr>
           <w:ilvl w:val="0"/>
           <w:numId w:val="2"/>
@@ -1733,7 +1667,7 @@
     </w:p>
     <w:p>
       <w:pPr>
-        <w:pStyle w:val="Listenabsatz"/>
+        <w:pStyle w:val="ListParagraph"/>
         <w:numPr>
           <w:ilvl w:val="0"/>
           <w:numId w:val="2"/>
@@ -1753,7 +1687,7 @@
     </w:p>
     <w:p>
       <w:pPr>
-        <w:pStyle w:val="Listenabsatz"/>
+        <w:pStyle w:val="ListParagraph"/>
         <w:numPr>
           <w:ilvl w:val="0"/>
           <w:numId w:val="2"/>
@@ -1773,7 +1707,7 @@
     </w:p>
     <w:p>
       <w:pPr>
-        <w:pStyle w:val="Listenabsatz"/>
+        <w:pStyle w:val="ListParagraph"/>
         <w:numPr>
           <w:ilvl w:val="0"/>
           <w:numId w:val="2"/>
@@ -1793,7 +1727,7 @@
     </w:p>
     <w:p>
       <w:pPr>
-        <w:pStyle w:val="Listenabsatz"/>
+        <w:pStyle w:val="ListParagraph"/>
         <w:numPr>
           <w:ilvl w:val="0"/>
           <w:numId w:val="2"/>
@@ -2812,7 +2746,7 @@
 </file>
 
 <file path=word/endnotes.xml><?xml version="1.0" encoding="utf-8"?>
-<w:endnotes xmlns:wpc="http://schemas.microsoft.com/office/word/2010/wordprocessingCanvas" xmlns:cx="http://schemas.microsoft.com/office/drawing/2014/chartex" xmlns:cx1="http://schemas.microsoft.com/office/drawing/2015/9/8/chartex" xmlns:cx2="http://schemas.microsoft.com/office/drawing/2015/10/21/chartex" xmlns:cx3="http://schemas.microsoft.com/office/drawing/2016/5/9/chartex" xmlns:cx4="http://schemas.microsoft.com/office/drawing/2016/5/10/chartex" xmlns:cx5="http://schemas.microsoft.com/office/drawing/2016/5/11/chartex" xmlns:cx6="http://schemas.microsoft.com/office/drawing/2016/5/12/chartex" xmlns:cx7="http://schemas.microsoft.com/office/drawing/2016/5/13/chartex" xmlns:cx8="http://schemas.microsoft.com/office/drawing/2016/5/14/chartex" xmlns:mc="http://schemas.openxmlformats.org/markup-compatibility/2006" xmlns:aink="http://schemas.microsoft.com/office/drawing/2016/ink" xmlns:am3d="http://schemas.microsoft.com/office/drawing/2017/model3d" xmlns:o="urn:schemas-microsoft-com:office:office" xmlns:oel="http://schemas.microsoft.com/office/2019/extlst" xmlns:r="http://schemas.openxmlformats.org/officeDocument/2006/relationships" xmlns:m="http://schemas.openxmlformats.org/officeDocument/2006/math" xmlns:v="urn:schemas-microsoft-com:vml" xmlns:wp14="http://schemas.microsoft.com/office/word/2010/wordprocessingDrawing" xmlns:wp="http://schemas.openxmlformats.org/drawingml/2006/wordprocessingDrawing" xmlns:w10="urn:schemas-microsoft-com:office:word" xmlns:w="http://schemas.openxmlformats.org/wordprocessingml/2006/main" xmlns:w14="http://schemas.microsoft.com/office/word/2010/wordml" xmlns:w15="http://schemas.microsoft.com/office/word/2012/wordml" xmlns:w16cex="http://schemas.microsoft.com/office/word/2018/wordml/cex" xmlns:w16cid="http://schemas.microsoft.com/office/word/2016/wordml/cid" xmlns:w16="http://schemas.microsoft.com/office/word/2018/wordml" xmlns:w16du="http://schemas.microsoft.com/office/word/2023/wordml/word16du" xmlns:w16sdtdh="http://schemas.microsoft.com/office/word/2020/wordml/sdtdatahash" xmlns:w16se="http://schemas.microsoft.com/office/word/2015/wordml/symex" xmlns:wpg="http://schemas.microsoft.com/office/word/2010/wordprocessingGroup" xmlns:wpi="http://schemas.microsoft.com/office/word/2010/wordprocessingInk" xmlns:wne="http://schemas.microsoft.com/office/word/2006/wordml" xmlns:wps="http://schemas.microsoft.com/office/word/2010/wordprocessingShape" mc:Ignorable="w14 w15 w16se w16cid w16 w16cex w16sdtdh wp14">
+<w:endnotes xmlns:wpc="http://schemas.microsoft.com/office/word/2010/wordprocessingCanvas" xmlns:cx="http://schemas.microsoft.com/office/drawing/2014/chartex" xmlns:cx1="http://schemas.microsoft.com/office/drawing/2015/9/8/chartex" xmlns:cx2="http://schemas.microsoft.com/office/drawing/2015/10/21/chartex" xmlns:cx3="http://schemas.microsoft.com/office/drawing/2016/5/9/chartex" xmlns:cx4="http://schemas.microsoft.com/office/drawing/2016/5/10/chartex" xmlns:cx5="http://schemas.microsoft.com/office/drawing/2016/5/11/chartex" xmlns:cx6="http://schemas.microsoft.com/office/drawing/2016/5/12/chartex" xmlns:cx7="http://schemas.microsoft.com/office/drawing/2016/5/13/chartex" xmlns:cx8="http://schemas.microsoft.com/office/drawing/2016/5/14/chartex" xmlns:mc="http://schemas.openxmlformats.org/markup-compatibility/2006" xmlns:aink="http://schemas.microsoft.com/office/drawing/2016/ink" xmlns:am3d="http://schemas.microsoft.com/office/drawing/2017/model3d" xmlns:o="urn:schemas-microsoft-com:office:office" xmlns:oel="http://schemas.microsoft.com/office/2019/extlst" xmlns:r="http://schemas.openxmlformats.org/officeDocument/2006/relationships" xmlns:m="http://schemas.openxmlformats.org/officeDocument/2006/math" xmlns:v="urn:schemas-microsoft-com:vml" xmlns:wp14="http://schemas.microsoft.com/office/word/2010/wordprocessingDrawing" xmlns:wp="http://schemas.openxmlformats.org/drawingml/2006/wordprocessingDrawing" xmlns:w10="urn:schemas-microsoft-com:office:word" xmlns:w="http://schemas.openxmlformats.org/wordprocessingml/2006/main" xmlns:w14="http://schemas.microsoft.com/office/word/2010/wordml" xmlns:w15="http://schemas.microsoft.com/office/word/2012/wordml" xmlns:w16cex="http://schemas.microsoft.com/office/word/2018/wordml/cex" xmlns:w16cid="http://schemas.microsoft.com/office/word/2016/wordml/cid" xmlns:w16="http://schemas.microsoft.com/office/word/2018/wordml" xmlns:w16du="http://schemas.microsoft.com/office/word/2023/wordml/word16du" xmlns:w16sdtdh="http://schemas.microsoft.com/office/word/2020/wordml/sdtdatahash" xmlns:w16sdtfl="http://schemas.microsoft.com/office/word/2024/wordml/sdtformatlock" xmlns:w16se="http://schemas.microsoft.com/office/word/2015/wordml/symex" xmlns:wpg="http://schemas.microsoft.com/office/word/2010/wordprocessingGroup" xmlns:wpi="http://schemas.microsoft.com/office/word/2010/wordprocessingInk" xmlns:wne="http://schemas.microsoft.com/office/word/2006/wordml" xmlns:wps="http://schemas.microsoft.com/office/word/2010/wordprocessingShape" mc:Ignorable="w14 w15 w16se w16cid w16 w16cex w16sdtdh w16sdtfl w16du wp14">
   <w:endnote w:type="separator" w:id="-1">
     <w:p>
       <w:pPr>
@@ -2837,20 +2771,20 @@
 </file>
 
 <file path=word/footer1.xml><?xml version="1.0" encoding="utf-8"?>
-<w:ftr xmlns:wpc="http://schemas.microsoft.com/office/word/2010/wordprocessingCanvas" xmlns:cx="http://schemas.microsoft.com/office/drawing/2014/chartex" xmlns:cx1="http://schemas.microsoft.com/office/drawing/2015/9/8/chartex" xmlns:cx2="http://schemas.microsoft.com/office/drawing/2015/10/21/chartex" xmlns:cx3="http://schemas.microsoft.com/office/drawing/2016/5/9/chartex" xmlns:cx4="http://schemas.microsoft.com/office/drawing/2016/5/10/chartex" xmlns:cx5="http://schemas.microsoft.com/office/drawing/2016/5/11/chartex" xmlns:cx6="http://schemas.microsoft.com/office/drawing/2016/5/12/chartex" xmlns:cx7="http://schemas.microsoft.com/office/drawing/2016/5/13/chartex" xmlns:cx8="http://schemas.microsoft.com/office/drawing/2016/5/14/chartex" xmlns:mc="http://schemas.openxmlformats.org/markup-compatibility/2006" xmlns:aink="http://schemas.microsoft.com/office/drawing/2016/ink" xmlns:am3d="http://schemas.microsoft.com/office/drawing/2017/model3d" xmlns:o="urn:schemas-microsoft-com:office:office" xmlns:oel="http://schemas.microsoft.com/office/2019/extlst" xmlns:r="http://schemas.openxmlformats.org/officeDocument/2006/relationships" xmlns:m="http://schemas.openxmlformats.org/officeDocument/2006/math" xmlns:v="urn:schemas-microsoft-com:vml" xmlns:wp14="http://schemas.microsoft.com/office/word/2010/wordprocessingDrawing" xmlns:wp="http://schemas.openxmlformats.org/drawingml/2006/wordprocessingDrawing" xmlns:w10="urn:schemas-microsoft-com:office:word" xmlns:w="http://schemas.openxmlformats.org/wordprocessingml/2006/main" xmlns:w14="http://schemas.microsoft.com/office/word/2010/wordml" xmlns:w15="http://schemas.microsoft.com/office/word/2012/wordml" xmlns:w16cex="http://schemas.microsoft.com/office/word/2018/wordml/cex" xmlns:w16cid="http://schemas.microsoft.com/office/word/2016/wordml/cid" xmlns:w16="http://schemas.microsoft.com/office/word/2018/wordml" xmlns:w16du="http://schemas.microsoft.com/office/word/2023/wordml/word16du" xmlns:w16sdtdh="http://schemas.microsoft.com/office/word/2020/wordml/sdtdatahash" xmlns:w16se="http://schemas.microsoft.com/office/word/2015/wordml/symex" xmlns:wpg="http://schemas.microsoft.com/office/word/2010/wordprocessingGroup" xmlns:wpi="http://schemas.microsoft.com/office/word/2010/wordprocessingInk" xmlns:wne="http://schemas.microsoft.com/office/word/2006/wordml" xmlns:wps="http://schemas.microsoft.com/office/word/2010/wordprocessingShape" mc:Ignorable="w14 w15 w16se w16cid w16 w16cex w16sdtdh wp14">
+<w:ftr xmlns:wpc="http://schemas.microsoft.com/office/word/2010/wordprocessingCanvas" xmlns:cx="http://schemas.microsoft.com/office/drawing/2014/chartex" xmlns:cx1="http://schemas.microsoft.com/office/drawing/2015/9/8/chartex" xmlns:cx2="http://schemas.microsoft.com/office/drawing/2015/10/21/chartex" xmlns:cx3="http://schemas.microsoft.com/office/drawing/2016/5/9/chartex" xmlns:cx4="http://schemas.microsoft.com/office/drawing/2016/5/10/chartex" xmlns:cx5="http://schemas.microsoft.com/office/drawing/2016/5/11/chartex" xmlns:cx6="http://schemas.microsoft.com/office/drawing/2016/5/12/chartex" xmlns:cx7="http://schemas.microsoft.com/office/drawing/2016/5/13/chartex" xmlns:cx8="http://schemas.microsoft.com/office/drawing/2016/5/14/chartex" xmlns:mc="http://schemas.openxmlformats.org/markup-compatibility/2006" xmlns:aink="http://schemas.microsoft.com/office/drawing/2016/ink" xmlns:am3d="http://schemas.microsoft.com/office/drawing/2017/model3d" xmlns:o="urn:schemas-microsoft-com:office:office" xmlns:oel="http://schemas.microsoft.com/office/2019/extlst" xmlns:r="http://schemas.openxmlformats.org/officeDocument/2006/relationships" xmlns:m="http://schemas.openxmlformats.org/officeDocument/2006/math" xmlns:v="urn:schemas-microsoft-com:vml" xmlns:wp14="http://schemas.microsoft.com/office/word/2010/wordprocessingDrawing" xmlns:wp="http://schemas.openxmlformats.org/drawingml/2006/wordprocessingDrawing" xmlns:w10="urn:schemas-microsoft-com:office:word" xmlns:w="http://schemas.openxmlformats.org/wordprocessingml/2006/main" xmlns:w14="http://schemas.microsoft.com/office/word/2010/wordml" xmlns:w15="http://schemas.microsoft.com/office/word/2012/wordml" xmlns:w16cex="http://schemas.microsoft.com/office/word/2018/wordml/cex" xmlns:w16cid="http://schemas.microsoft.com/office/word/2016/wordml/cid" xmlns:w16="http://schemas.microsoft.com/office/word/2018/wordml" xmlns:w16du="http://schemas.microsoft.com/office/word/2023/wordml/word16du" xmlns:w16sdtdh="http://schemas.microsoft.com/office/word/2020/wordml/sdtdatahash" xmlns:w16sdtfl="http://schemas.microsoft.com/office/word/2024/wordml/sdtformatlock" xmlns:w16se="http://schemas.microsoft.com/office/word/2015/wordml/symex" xmlns:wpg="http://schemas.microsoft.com/office/word/2010/wordprocessingGroup" xmlns:wpi="http://schemas.microsoft.com/office/word/2010/wordprocessingInk" xmlns:wne="http://schemas.microsoft.com/office/word/2006/wordml" xmlns:wps="http://schemas.microsoft.com/office/word/2010/wordprocessingShape" mc:Ignorable="w14 w15 w16se w16cid w16 w16cex w16sdtdh w16sdtfl w16du wp14">
   <w:p>
     <w:pPr>
-      <w:pStyle w:val="Fuzeile"/>
+      <w:pStyle w:val="Footer"/>
     </w:pPr>
   </w:p>
 </w:ftr>
 </file>
 
 <file path=word/footer2.xml><?xml version="1.0" encoding="utf-8"?>
-<w:ftr xmlns:wpc="http://schemas.microsoft.com/office/word/2010/wordprocessingCanvas" xmlns:cx="http://schemas.microsoft.com/office/drawing/2014/chartex" xmlns:cx1="http://schemas.microsoft.com/office/drawing/2015/9/8/chartex" xmlns:cx2="http://schemas.microsoft.com/office/drawing/2015/10/21/chartex" xmlns:cx3="http://schemas.microsoft.com/office/drawing/2016/5/9/chartex" xmlns:cx4="http://schemas.microsoft.com/office/drawing/2016/5/10/chartex" xmlns:cx5="http://schemas.microsoft.com/office/drawing/2016/5/11/chartex" xmlns:cx6="http://schemas.microsoft.com/office/drawing/2016/5/12/chartex" xmlns:cx7="http://schemas.microsoft.com/office/drawing/2016/5/13/chartex" xmlns:cx8="http://schemas.microsoft.com/office/drawing/2016/5/14/chartex" xmlns:mc="http://schemas.openxmlformats.org/markup-compatibility/2006" xmlns:aink="http://schemas.microsoft.com/office/drawing/2016/ink" xmlns:am3d="http://schemas.microsoft.com/office/drawing/2017/model3d" xmlns:o="urn:schemas-microsoft-com:office:office" xmlns:oel="http://schemas.microsoft.com/office/2019/extlst" xmlns:r="http://schemas.openxmlformats.org/officeDocument/2006/relationships" xmlns:m="http://schemas.openxmlformats.org/officeDocument/2006/math" xmlns:v="urn:schemas-microsoft-com:vml" xmlns:wp14="http://schemas.microsoft.com/office/word/2010/wordprocessingDrawing" xmlns:wp="http://schemas.openxmlformats.org/drawingml/2006/wordprocessingDrawing" xmlns:w10="urn:schemas-microsoft-com:office:word" xmlns:w="http://schemas.openxmlformats.org/wordprocessingml/2006/main" xmlns:w14="http://schemas.microsoft.com/office/word/2010/wordml" xmlns:w15="http://schemas.microsoft.com/office/word/2012/wordml" xmlns:w16cex="http://schemas.microsoft.com/office/word/2018/wordml/cex" xmlns:w16cid="http://schemas.microsoft.com/office/word/2016/wordml/cid" xmlns:w16="http://schemas.microsoft.com/office/word/2018/wordml" xmlns:w16du="http://schemas.microsoft.com/office/word/2023/wordml/word16du" xmlns:w16sdtdh="http://schemas.microsoft.com/office/word/2020/wordml/sdtdatahash" xmlns:w16se="http://schemas.microsoft.com/office/word/2015/wordml/symex" xmlns:wpg="http://schemas.microsoft.com/office/word/2010/wordprocessingGroup" xmlns:wpi="http://schemas.microsoft.com/office/word/2010/wordprocessingInk" xmlns:wne="http://schemas.microsoft.com/office/word/2006/wordml" xmlns:wps="http://schemas.microsoft.com/office/word/2010/wordprocessingShape" mc:Ignorable="w14 w15 w16se w16cid w16 w16cex w16sdtdh wp14">
+<w:ftr xmlns:wpc="http://schemas.microsoft.com/office/word/2010/wordprocessingCanvas" xmlns:cx="http://schemas.microsoft.com/office/drawing/2014/chartex" xmlns:cx1="http://schemas.microsoft.com/office/drawing/2015/9/8/chartex" xmlns:cx2="http://schemas.microsoft.com/office/drawing/2015/10/21/chartex" xmlns:cx3="http://schemas.microsoft.com/office/drawing/2016/5/9/chartex" xmlns:cx4="http://schemas.microsoft.com/office/drawing/2016/5/10/chartex" xmlns:cx5="http://schemas.microsoft.com/office/drawing/2016/5/11/chartex" xmlns:cx6="http://schemas.microsoft.com/office/drawing/2016/5/12/chartex" xmlns:cx7="http://schemas.microsoft.com/office/drawing/2016/5/13/chartex" xmlns:cx8="http://schemas.microsoft.com/office/drawing/2016/5/14/chartex" xmlns:mc="http://schemas.openxmlformats.org/markup-compatibility/2006" xmlns:aink="http://schemas.microsoft.com/office/drawing/2016/ink" xmlns:am3d="http://schemas.microsoft.com/office/drawing/2017/model3d" xmlns:o="urn:schemas-microsoft-com:office:office" xmlns:oel="http://schemas.microsoft.com/office/2019/extlst" xmlns:r="http://schemas.openxmlformats.org/officeDocument/2006/relationships" xmlns:m="http://schemas.openxmlformats.org/officeDocument/2006/math" xmlns:v="urn:schemas-microsoft-com:vml" xmlns:wp14="http://schemas.microsoft.com/office/word/2010/wordprocessingDrawing" xmlns:wp="http://schemas.openxmlformats.org/drawingml/2006/wordprocessingDrawing" xmlns:w10="urn:schemas-microsoft-com:office:word" xmlns:w="http://schemas.openxmlformats.org/wordprocessingml/2006/main" xmlns:w14="http://schemas.microsoft.com/office/word/2010/wordml" xmlns:w15="http://schemas.microsoft.com/office/word/2012/wordml" xmlns:w16cex="http://schemas.microsoft.com/office/word/2018/wordml/cex" xmlns:w16cid="http://schemas.microsoft.com/office/word/2016/wordml/cid" xmlns:w16="http://schemas.microsoft.com/office/word/2018/wordml" xmlns:w16du="http://schemas.microsoft.com/office/word/2023/wordml/word16du" xmlns:w16sdtdh="http://schemas.microsoft.com/office/word/2020/wordml/sdtdatahash" xmlns:w16sdtfl="http://schemas.microsoft.com/office/word/2024/wordml/sdtformatlock" xmlns:w16se="http://schemas.microsoft.com/office/word/2015/wordml/symex" xmlns:wpg="http://schemas.microsoft.com/office/word/2010/wordprocessingGroup" xmlns:wpi="http://schemas.microsoft.com/office/word/2010/wordprocessingInk" xmlns:wne="http://schemas.microsoft.com/office/word/2006/wordml" xmlns:wps="http://schemas.microsoft.com/office/word/2010/wordprocessingShape" mc:Ignorable="w14 w15 w16se w16cid w16 w16cex w16sdtdh w16sdtfl w16du wp14">
   <w:p>
     <w:pPr>
-      <w:pStyle w:val="Fuzeile"/>
+      <w:pStyle w:val="Footer"/>
     </w:pPr>
     <w:r>
       <w:t>Hochschule Offenburg</w:t>
@@ -2859,7 +2793,10 @@
       <w:ptab w:relativeTo="margin" w:alignment="center" w:leader="none"/>
     </w:r>
     <w:r>
-      <w:t>Johannes Krämer 189219</w:t>
+      <w:t>Kirune</w:t>
+    </w:r>
+    <w:r>
+      <w:t xml:space="preserve"> Krämer 189219</w:t>
     </w:r>
     <w:r>
       <w:ptab w:relativeTo="margin" w:alignment="right" w:leader="none"/>
@@ -2890,17 +2827,17 @@
 </file>
 
 <file path=word/footer3.xml><?xml version="1.0" encoding="utf-8"?>
-<w:ftr xmlns:wpc="http://schemas.microsoft.com/office/word/2010/wordprocessingCanvas" xmlns:cx="http://schemas.microsoft.com/office/drawing/2014/chartex" xmlns:cx1="http://schemas.microsoft.com/office/drawing/2015/9/8/chartex" xmlns:cx2="http://schemas.microsoft.com/office/drawing/2015/10/21/chartex" xmlns:cx3="http://schemas.microsoft.com/office/drawing/2016/5/9/chartex" xmlns:cx4="http://schemas.microsoft.com/office/drawing/2016/5/10/chartex" xmlns:cx5="http://schemas.microsoft.com/office/drawing/2016/5/11/chartex" xmlns:cx6="http://schemas.microsoft.com/office/drawing/2016/5/12/chartex" xmlns:cx7="http://schemas.microsoft.com/office/drawing/2016/5/13/chartex" xmlns:cx8="http://schemas.microsoft.com/office/drawing/2016/5/14/chartex" xmlns:mc="http://schemas.openxmlformats.org/markup-compatibility/2006" xmlns:aink="http://schemas.microsoft.com/office/drawing/2016/ink" xmlns:am3d="http://schemas.microsoft.com/office/drawing/2017/model3d" xmlns:o="urn:schemas-microsoft-com:office:office" xmlns:oel="http://schemas.microsoft.com/office/2019/extlst" xmlns:r="http://schemas.openxmlformats.org/officeDocument/2006/relationships" xmlns:m="http://schemas.openxmlformats.org/officeDocument/2006/math" xmlns:v="urn:schemas-microsoft-com:vml" xmlns:wp14="http://schemas.microsoft.com/office/word/2010/wordprocessingDrawing" xmlns:wp="http://schemas.openxmlformats.org/drawingml/2006/wordprocessingDrawing" xmlns:w10="urn:schemas-microsoft-com:office:word" xmlns:w="http://schemas.openxmlformats.org/wordprocessingml/2006/main" xmlns:w14="http://schemas.microsoft.com/office/word/2010/wordml" xmlns:w15="http://schemas.microsoft.com/office/word/2012/wordml" xmlns:w16cex="http://schemas.microsoft.com/office/word/2018/wordml/cex" xmlns:w16cid="http://schemas.microsoft.com/office/word/2016/wordml/cid" xmlns:w16="http://schemas.microsoft.com/office/word/2018/wordml" xmlns:w16du="http://schemas.microsoft.com/office/word/2023/wordml/word16du" xmlns:w16sdtdh="http://schemas.microsoft.com/office/word/2020/wordml/sdtdatahash" xmlns:w16se="http://schemas.microsoft.com/office/word/2015/wordml/symex" xmlns:wpg="http://schemas.microsoft.com/office/word/2010/wordprocessingGroup" xmlns:wpi="http://schemas.microsoft.com/office/word/2010/wordprocessingInk" xmlns:wne="http://schemas.microsoft.com/office/word/2006/wordml" xmlns:wps="http://schemas.microsoft.com/office/word/2010/wordprocessingShape" mc:Ignorable="w14 w15 w16se w16cid w16 w16cex w16sdtdh wp14">
+<w:ftr xmlns:wpc="http://schemas.microsoft.com/office/word/2010/wordprocessingCanvas" xmlns:cx="http://schemas.microsoft.com/office/drawing/2014/chartex" xmlns:cx1="http://schemas.microsoft.com/office/drawing/2015/9/8/chartex" xmlns:cx2="http://schemas.microsoft.com/office/drawing/2015/10/21/chartex" xmlns:cx3="http://schemas.microsoft.com/office/drawing/2016/5/9/chartex" xmlns:cx4="http://schemas.microsoft.com/office/drawing/2016/5/10/chartex" xmlns:cx5="http://schemas.microsoft.com/office/drawing/2016/5/11/chartex" xmlns:cx6="http://schemas.microsoft.com/office/drawing/2016/5/12/chartex" xmlns:cx7="http://schemas.microsoft.com/office/drawing/2016/5/13/chartex" xmlns:cx8="http://schemas.microsoft.com/office/drawing/2016/5/14/chartex" xmlns:mc="http://schemas.openxmlformats.org/markup-compatibility/2006" xmlns:aink="http://schemas.microsoft.com/office/drawing/2016/ink" xmlns:am3d="http://schemas.microsoft.com/office/drawing/2017/model3d" xmlns:o="urn:schemas-microsoft-com:office:office" xmlns:oel="http://schemas.microsoft.com/office/2019/extlst" xmlns:r="http://schemas.openxmlformats.org/officeDocument/2006/relationships" xmlns:m="http://schemas.openxmlformats.org/officeDocument/2006/math" xmlns:v="urn:schemas-microsoft-com:vml" xmlns:wp14="http://schemas.microsoft.com/office/word/2010/wordprocessingDrawing" xmlns:wp="http://schemas.openxmlformats.org/drawingml/2006/wordprocessingDrawing" xmlns:w10="urn:schemas-microsoft-com:office:word" xmlns:w="http://schemas.openxmlformats.org/wordprocessingml/2006/main" xmlns:w14="http://schemas.microsoft.com/office/word/2010/wordml" xmlns:w15="http://schemas.microsoft.com/office/word/2012/wordml" xmlns:w16cex="http://schemas.microsoft.com/office/word/2018/wordml/cex" xmlns:w16cid="http://schemas.microsoft.com/office/word/2016/wordml/cid" xmlns:w16="http://schemas.microsoft.com/office/word/2018/wordml" xmlns:w16du="http://schemas.microsoft.com/office/word/2023/wordml/word16du" xmlns:w16sdtdh="http://schemas.microsoft.com/office/word/2020/wordml/sdtdatahash" xmlns:w16sdtfl="http://schemas.microsoft.com/office/word/2024/wordml/sdtformatlock" xmlns:w16se="http://schemas.microsoft.com/office/word/2015/wordml/symex" xmlns:wpg="http://schemas.microsoft.com/office/word/2010/wordprocessingGroup" xmlns:wpi="http://schemas.microsoft.com/office/word/2010/wordprocessingInk" xmlns:wne="http://schemas.microsoft.com/office/word/2006/wordml" xmlns:wps="http://schemas.microsoft.com/office/word/2010/wordprocessingShape" mc:Ignorable="w14 w15 w16se w16cid w16 w16cex w16sdtdh w16sdtfl w16du wp14">
   <w:p>
     <w:pPr>
-      <w:pStyle w:val="Fuzeile"/>
+      <w:pStyle w:val="Footer"/>
     </w:pPr>
   </w:p>
 </w:ftr>
 </file>
 
 <file path=word/footnotes.xml><?xml version="1.0" encoding="utf-8"?>
-<w:footnotes xmlns:wpc="http://schemas.microsoft.com/office/word/2010/wordprocessingCanvas" xmlns:cx="http://schemas.microsoft.com/office/drawing/2014/chartex" xmlns:cx1="http://schemas.microsoft.com/office/drawing/2015/9/8/chartex" xmlns:cx2="http://schemas.microsoft.com/office/drawing/2015/10/21/chartex" xmlns:cx3="http://schemas.microsoft.com/office/drawing/2016/5/9/chartex" xmlns:cx4="http://schemas.microsoft.com/office/drawing/2016/5/10/chartex" xmlns:cx5="http://schemas.microsoft.com/office/drawing/2016/5/11/chartex" xmlns:cx6="http://schemas.microsoft.com/office/drawing/2016/5/12/chartex" xmlns:cx7="http://schemas.microsoft.com/office/drawing/2016/5/13/chartex" xmlns:cx8="http://schemas.microsoft.com/office/drawing/2016/5/14/chartex" xmlns:mc="http://schemas.openxmlformats.org/markup-compatibility/2006" xmlns:aink="http://schemas.microsoft.com/office/drawing/2016/ink" xmlns:am3d="http://schemas.microsoft.com/office/drawing/2017/model3d" xmlns:o="urn:schemas-microsoft-com:office:office" xmlns:oel="http://schemas.microsoft.com/office/2019/extlst" xmlns:r="http://schemas.openxmlformats.org/officeDocument/2006/relationships" xmlns:m="http://schemas.openxmlformats.org/officeDocument/2006/math" xmlns:v="urn:schemas-microsoft-com:vml" xmlns:wp14="http://schemas.microsoft.com/office/word/2010/wordprocessingDrawing" xmlns:wp="http://schemas.openxmlformats.org/drawingml/2006/wordprocessingDrawing" xmlns:w10="urn:schemas-microsoft-com:office:word" xmlns:w="http://schemas.openxmlformats.org/wordprocessingml/2006/main" xmlns:w14="http://schemas.microsoft.com/office/word/2010/wordml" xmlns:w15="http://schemas.microsoft.com/office/word/2012/wordml" xmlns:w16cex="http://schemas.microsoft.com/office/word/2018/wordml/cex" xmlns:w16cid="http://schemas.microsoft.com/office/word/2016/wordml/cid" xmlns:w16="http://schemas.microsoft.com/office/word/2018/wordml" xmlns:w16du="http://schemas.microsoft.com/office/word/2023/wordml/word16du" xmlns:w16sdtdh="http://schemas.microsoft.com/office/word/2020/wordml/sdtdatahash" xmlns:w16se="http://schemas.microsoft.com/office/word/2015/wordml/symex" xmlns:wpg="http://schemas.microsoft.com/office/word/2010/wordprocessingGroup" xmlns:wpi="http://schemas.microsoft.com/office/word/2010/wordprocessingInk" xmlns:wne="http://schemas.microsoft.com/office/word/2006/wordml" xmlns:wps="http://schemas.microsoft.com/office/word/2010/wordprocessingShape" mc:Ignorable="w14 w15 w16se w16cid w16 w16cex w16sdtdh wp14">
+<w:footnotes xmlns:wpc="http://schemas.microsoft.com/office/word/2010/wordprocessingCanvas" xmlns:cx="http://schemas.microsoft.com/office/drawing/2014/chartex" xmlns:cx1="http://schemas.microsoft.com/office/drawing/2015/9/8/chartex" xmlns:cx2="http://schemas.microsoft.com/office/drawing/2015/10/21/chartex" xmlns:cx3="http://schemas.microsoft.com/office/drawing/2016/5/9/chartex" xmlns:cx4="http://schemas.microsoft.com/office/drawing/2016/5/10/chartex" xmlns:cx5="http://schemas.microsoft.com/office/drawing/2016/5/11/chartex" xmlns:cx6="http://schemas.microsoft.com/office/drawing/2016/5/12/chartex" xmlns:cx7="http://schemas.microsoft.com/office/drawing/2016/5/13/chartex" xmlns:cx8="http://schemas.microsoft.com/office/drawing/2016/5/14/chartex" xmlns:mc="http://schemas.openxmlformats.org/markup-compatibility/2006" xmlns:aink="http://schemas.microsoft.com/office/drawing/2016/ink" xmlns:am3d="http://schemas.microsoft.com/office/drawing/2017/model3d" xmlns:o="urn:schemas-microsoft-com:office:office" xmlns:oel="http://schemas.microsoft.com/office/2019/extlst" xmlns:r="http://schemas.openxmlformats.org/officeDocument/2006/relationships" xmlns:m="http://schemas.openxmlformats.org/officeDocument/2006/math" xmlns:v="urn:schemas-microsoft-com:vml" xmlns:wp14="http://schemas.microsoft.com/office/word/2010/wordprocessingDrawing" xmlns:wp="http://schemas.openxmlformats.org/drawingml/2006/wordprocessingDrawing" xmlns:w10="urn:schemas-microsoft-com:office:word" xmlns:w="http://schemas.openxmlformats.org/wordprocessingml/2006/main" xmlns:w14="http://schemas.microsoft.com/office/word/2010/wordml" xmlns:w15="http://schemas.microsoft.com/office/word/2012/wordml" xmlns:w16cex="http://schemas.microsoft.com/office/word/2018/wordml/cex" xmlns:w16cid="http://schemas.microsoft.com/office/word/2016/wordml/cid" xmlns:w16="http://schemas.microsoft.com/office/word/2018/wordml" xmlns:w16du="http://schemas.microsoft.com/office/word/2023/wordml/word16du" xmlns:w16sdtdh="http://schemas.microsoft.com/office/word/2020/wordml/sdtdatahash" xmlns:w16sdtfl="http://schemas.microsoft.com/office/word/2024/wordml/sdtformatlock" xmlns:w16se="http://schemas.microsoft.com/office/word/2015/wordml/symex" xmlns:wpg="http://schemas.microsoft.com/office/word/2010/wordprocessingGroup" xmlns:wpi="http://schemas.microsoft.com/office/word/2010/wordprocessingInk" xmlns:wne="http://schemas.microsoft.com/office/word/2006/wordml" xmlns:wps="http://schemas.microsoft.com/office/word/2010/wordprocessingShape" mc:Ignorable="w14 w15 w16se w16cid w16 w16cex w16sdtdh w16sdtfl w16du wp14">
   <w:footnote w:type="separator" w:id="-1">
     <w:p>
       <w:pPr>
@@ -2925,37 +2862,37 @@
 </file>
 
 <file path=word/header1.xml><?xml version="1.0" encoding="utf-8"?>
-<w:hdr xmlns:wpc="http://schemas.microsoft.com/office/word/2010/wordprocessingCanvas" xmlns:cx="http://schemas.microsoft.com/office/drawing/2014/chartex" xmlns:cx1="http://schemas.microsoft.com/office/drawing/2015/9/8/chartex" xmlns:cx2="http://schemas.microsoft.com/office/drawing/2015/10/21/chartex" xmlns:cx3="http://schemas.microsoft.com/office/drawing/2016/5/9/chartex" xmlns:cx4="http://schemas.microsoft.com/office/drawing/2016/5/10/chartex" xmlns:cx5="http://schemas.microsoft.com/office/drawing/2016/5/11/chartex" xmlns:cx6="http://schemas.microsoft.com/office/drawing/2016/5/12/chartex" xmlns:cx7="http://schemas.microsoft.com/office/drawing/2016/5/13/chartex" xmlns:cx8="http://schemas.microsoft.com/office/drawing/2016/5/14/chartex" xmlns:mc="http://schemas.openxmlformats.org/markup-compatibility/2006" xmlns:aink="http://schemas.microsoft.com/office/drawing/2016/ink" xmlns:am3d="http://schemas.microsoft.com/office/drawing/2017/model3d" xmlns:o="urn:schemas-microsoft-com:office:office" xmlns:oel="http://schemas.microsoft.com/office/2019/extlst" xmlns:r="http://schemas.openxmlformats.org/officeDocument/2006/relationships" xmlns:m="http://schemas.openxmlformats.org/officeDocument/2006/math" xmlns:v="urn:schemas-microsoft-com:vml" xmlns:wp14="http://schemas.microsoft.com/office/word/2010/wordprocessingDrawing" xmlns:wp="http://schemas.openxmlformats.org/drawingml/2006/wordprocessingDrawing" xmlns:w10="urn:schemas-microsoft-com:office:word" xmlns:w="http://schemas.openxmlformats.org/wordprocessingml/2006/main" xmlns:w14="http://schemas.microsoft.com/office/word/2010/wordml" xmlns:w15="http://schemas.microsoft.com/office/word/2012/wordml" xmlns:w16cex="http://schemas.microsoft.com/office/word/2018/wordml/cex" xmlns:w16cid="http://schemas.microsoft.com/office/word/2016/wordml/cid" xmlns:w16="http://schemas.microsoft.com/office/word/2018/wordml" xmlns:w16du="http://schemas.microsoft.com/office/word/2023/wordml/word16du" xmlns:w16sdtdh="http://schemas.microsoft.com/office/word/2020/wordml/sdtdatahash" xmlns:w16se="http://schemas.microsoft.com/office/word/2015/wordml/symex" xmlns:wpg="http://schemas.microsoft.com/office/word/2010/wordprocessingGroup" xmlns:wpi="http://schemas.microsoft.com/office/word/2010/wordprocessingInk" xmlns:wne="http://schemas.microsoft.com/office/word/2006/wordml" xmlns:wps="http://schemas.microsoft.com/office/word/2010/wordprocessingShape" mc:Ignorable="w14 w15 w16se w16cid w16 w16cex w16sdtdh wp14">
+<w:hdr xmlns:wpc="http://schemas.microsoft.com/office/word/2010/wordprocessingCanvas" xmlns:cx="http://schemas.microsoft.com/office/drawing/2014/chartex" xmlns:cx1="http://schemas.microsoft.com/office/drawing/2015/9/8/chartex" xmlns:cx2="http://schemas.microsoft.com/office/drawing/2015/10/21/chartex" xmlns:cx3="http://schemas.microsoft.com/office/drawing/2016/5/9/chartex" xmlns:cx4="http://schemas.microsoft.com/office/drawing/2016/5/10/chartex" xmlns:cx5="http://schemas.microsoft.com/office/drawing/2016/5/11/chartex" xmlns:cx6="http://schemas.microsoft.com/office/drawing/2016/5/12/chartex" xmlns:cx7="http://schemas.microsoft.com/office/drawing/2016/5/13/chartex" xmlns:cx8="http://schemas.microsoft.com/office/drawing/2016/5/14/chartex" xmlns:mc="http://schemas.openxmlformats.org/markup-compatibility/2006" xmlns:aink="http://schemas.microsoft.com/office/drawing/2016/ink" xmlns:am3d="http://schemas.microsoft.com/office/drawing/2017/model3d" xmlns:o="urn:schemas-microsoft-com:office:office" xmlns:oel="http://schemas.microsoft.com/office/2019/extlst" xmlns:r="http://schemas.openxmlformats.org/officeDocument/2006/relationships" xmlns:m="http://schemas.openxmlformats.org/officeDocument/2006/math" xmlns:v="urn:schemas-microsoft-com:vml" xmlns:wp14="http://schemas.microsoft.com/office/word/2010/wordprocessingDrawing" xmlns:wp="http://schemas.openxmlformats.org/drawingml/2006/wordprocessingDrawing" xmlns:w10="urn:schemas-microsoft-com:office:word" xmlns:w="http://schemas.openxmlformats.org/wordprocessingml/2006/main" xmlns:w14="http://schemas.microsoft.com/office/word/2010/wordml" xmlns:w15="http://schemas.microsoft.com/office/word/2012/wordml" xmlns:w16cex="http://schemas.microsoft.com/office/word/2018/wordml/cex" xmlns:w16cid="http://schemas.microsoft.com/office/word/2016/wordml/cid" xmlns:w16="http://schemas.microsoft.com/office/word/2018/wordml" xmlns:w16du="http://schemas.microsoft.com/office/word/2023/wordml/word16du" xmlns:w16sdtdh="http://schemas.microsoft.com/office/word/2020/wordml/sdtdatahash" xmlns:w16sdtfl="http://schemas.microsoft.com/office/word/2024/wordml/sdtformatlock" xmlns:w16se="http://schemas.microsoft.com/office/word/2015/wordml/symex" xmlns:wpg="http://schemas.microsoft.com/office/word/2010/wordprocessingGroup" xmlns:wpi="http://schemas.microsoft.com/office/word/2010/wordprocessingInk" xmlns:wne="http://schemas.microsoft.com/office/word/2006/wordml" xmlns:wps="http://schemas.microsoft.com/office/word/2010/wordprocessingShape" mc:Ignorable="w14 w15 w16se w16cid w16 w16cex w16sdtdh w16sdtfl w16du wp14">
   <w:p>
     <w:pPr>
-      <w:pStyle w:val="Kopfzeile"/>
+      <w:pStyle w:val="Header"/>
     </w:pPr>
   </w:p>
 </w:hdr>
 </file>
 
 <file path=word/header2.xml><?xml version="1.0" encoding="utf-8"?>
-<w:hdr xmlns:wpc="http://schemas.microsoft.com/office/word/2010/wordprocessingCanvas" xmlns:cx="http://schemas.microsoft.com/office/drawing/2014/chartex" xmlns:cx1="http://schemas.microsoft.com/office/drawing/2015/9/8/chartex" xmlns:cx2="http://schemas.microsoft.com/office/drawing/2015/10/21/chartex" xmlns:cx3="http://schemas.microsoft.com/office/drawing/2016/5/9/chartex" xmlns:cx4="http://schemas.microsoft.com/office/drawing/2016/5/10/chartex" xmlns:cx5="http://schemas.microsoft.com/office/drawing/2016/5/11/chartex" xmlns:cx6="http://schemas.microsoft.com/office/drawing/2016/5/12/chartex" xmlns:cx7="http://schemas.microsoft.com/office/drawing/2016/5/13/chartex" xmlns:cx8="http://schemas.microsoft.com/office/drawing/2016/5/14/chartex" xmlns:mc="http://schemas.openxmlformats.org/markup-compatibility/2006" xmlns:aink="http://schemas.microsoft.com/office/drawing/2016/ink" xmlns:am3d="http://schemas.microsoft.com/office/drawing/2017/model3d" xmlns:o="urn:schemas-microsoft-com:office:office" xmlns:oel="http://schemas.microsoft.com/office/2019/extlst" xmlns:r="http://schemas.openxmlformats.org/officeDocument/2006/relationships" xmlns:m="http://schemas.openxmlformats.org/officeDocument/2006/math" xmlns:v="urn:schemas-microsoft-com:vml" xmlns:wp14="http://schemas.microsoft.com/office/word/2010/wordprocessingDrawing" xmlns:wp="http://schemas.openxmlformats.org/drawingml/2006/wordprocessingDrawing" xmlns:w10="urn:schemas-microsoft-com:office:word" xmlns:w="http://schemas.openxmlformats.org/wordprocessingml/2006/main" xmlns:w14="http://schemas.microsoft.com/office/word/2010/wordml" xmlns:w15="http://schemas.microsoft.com/office/word/2012/wordml" xmlns:w16cex="http://schemas.microsoft.com/office/word/2018/wordml/cex" xmlns:w16cid="http://schemas.microsoft.com/office/word/2016/wordml/cid" xmlns:w16="http://schemas.microsoft.com/office/word/2018/wordml" xmlns:w16du="http://schemas.microsoft.com/office/word/2023/wordml/word16du" xmlns:w16sdtdh="http://schemas.microsoft.com/office/word/2020/wordml/sdtdatahash" xmlns:w16se="http://schemas.microsoft.com/office/word/2015/wordml/symex" xmlns:wpg="http://schemas.microsoft.com/office/word/2010/wordprocessingGroup" xmlns:wpi="http://schemas.microsoft.com/office/word/2010/wordprocessingInk" xmlns:wne="http://schemas.microsoft.com/office/word/2006/wordml" xmlns:wps="http://schemas.microsoft.com/office/word/2010/wordprocessingShape" mc:Ignorable="w14 w15 w16se w16cid w16 w16cex w16sdtdh wp14">
+<w:hdr xmlns:wpc="http://schemas.microsoft.com/office/word/2010/wordprocessingCanvas" xmlns:cx="http://schemas.microsoft.com/office/drawing/2014/chartex" xmlns:cx1="http://schemas.microsoft.com/office/drawing/2015/9/8/chartex" xmlns:cx2="http://schemas.microsoft.com/office/drawing/2015/10/21/chartex" xmlns:cx3="http://schemas.microsoft.com/office/drawing/2016/5/9/chartex" xmlns:cx4="http://schemas.microsoft.com/office/drawing/2016/5/10/chartex" xmlns:cx5="http://schemas.microsoft.com/office/drawing/2016/5/11/chartex" xmlns:cx6="http://schemas.microsoft.com/office/drawing/2016/5/12/chartex" xmlns:cx7="http://schemas.microsoft.com/office/drawing/2016/5/13/chartex" xmlns:cx8="http://schemas.microsoft.com/office/drawing/2016/5/14/chartex" xmlns:mc="http://schemas.openxmlformats.org/markup-compatibility/2006" xmlns:aink="http://schemas.microsoft.com/office/drawing/2016/ink" xmlns:am3d="http://schemas.microsoft.com/office/drawing/2017/model3d" xmlns:o="urn:schemas-microsoft-com:office:office" xmlns:oel="http://schemas.microsoft.com/office/2019/extlst" xmlns:r="http://schemas.openxmlformats.org/officeDocument/2006/relationships" xmlns:m="http://schemas.openxmlformats.org/officeDocument/2006/math" xmlns:v="urn:schemas-microsoft-com:vml" xmlns:wp14="http://schemas.microsoft.com/office/word/2010/wordprocessingDrawing" xmlns:wp="http://schemas.openxmlformats.org/drawingml/2006/wordprocessingDrawing" xmlns:w10="urn:schemas-microsoft-com:office:word" xmlns:w="http://schemas.openxmlformats.org/wordprocessingml/2006/main" xmlns:w14="http://schemas.microsoft.com/office/word/2010/wordml" xmlns:w15="http://schemas.microsoft.com/office/word/2012/wordml" xmlns:w16cex="http://schemas.microsoft.com/office/word/2018/wordml/cex" xmlns:w16cid="http://schemas.microsoft.com/office/word/2016/wordml/cid" xmlns:w16="http://schemas.microsoft.com/office/word/2018/wordml" xmlns:w16du="http://schemas.microsoft.com/office/word/2023/wordml/word16du" xmlns:w16sdtdh="http://schemas.microsoft.com/office/word/2020/wordml/sdtdatahash" xmlns:w16sdtfl="http://schemas.microsoft.com/office/word/2024/wordml/sdtformatlock" xmlns:w16se="http://schemas.microsoft.com/office/word/2015/wordml/symex" xmlns:wpg="http://schemas.microsoft.com/office/word/2010/wordprocessingGroup" xmlns:wpi="http://schemas.microsoft.com/office/word/2010/wordprocessingInk" xmlns:wne="http://schemas.microsoft.com/office/word/2006/wordml" xmlns:wps="http://schemas.microsoft.com/office/word/2010/wordprocessingShape" mc:Ignorable="w14 w15 w16se w16cid w16 w16cex w16sdtdh w16sdtfl w16du wp14">
   <w:p>
     <w:pPr>
-      <w:pStyle w:val="Kopfzeile"/>
+      <w:pStyle w:val="Header"/>
     </w:pPr>
   </w:p>
 </w:hdr>
 </file>
 
 <file path=word/header3.xml><?xml version="1.0" encoding="utf-8"?>
-<w:hdr xmlns:wpc="http://schemas.microsoft.com/office/word/2010/wordprocessingCanvas" xmlns:cx="http://schemas.microsoft.com/office/drawing/2014/chartex" xmlns:cx1="http://schemas.microsoft.com/office/drawing/2015/9/8/chartex" xmlns:cx2="http://schemas.microsoft.com/office/drawing/2015/10/21/chartex" xmlns:cx3="http://schemas.microsoft.com/office/drawing/2016/5/9/chartex" xmlns:cx4="http://schemas.microsoft.com/office/drawing/2016/5/10/chartex" xmlns:cx5="http://schemas.microsoft.com/office/drawing/2016/5/11/chartex" xmlns:cx6="http://schemas.microsoft.com/office/drawing/2016/5/12/chartex" xmlns:cx7="http://schemas.microsoft.com/office/drawing/2016/5/13/chartex" xmlns:cx8="http://schemas.microsoft.com/office/drawing/2016/5/14/chartex" xmlns:mc="http://schemas.openxmlformats.org/markup-compatibility/2006" xmlns:aink="http://schemas.microsoft.com/office/drawing/2016/ink" xmlns:am3d="http://schemas.microsoft.com/office/drawing/2017/model3d" xmlns:o="urn:schemas-microsoft-com:office:office" xmlns:oel="http://schemas.microsoft.com/office/2019/extlst" xmlns:r="http://schemas.openxmlformats.org/officeDocument/2006/relationships" xmlns:m="http://schemas.openxmlformats.org/officeDocument/2006/math" xmlns:v="urn:schemas-microsoft-com:vml" xmlns:wp14="http://schemas.microsoft.com/office/word/2010/wordprocessingDrawing" xmlns:wp="http://schemas.openxmlformats.org/drawingml/2006/wordprocessingDrawing" xmlns:w10="urn:schemas-microsoft-com:office:word" xmlns:w="http://schemas.openxmlformats.org/wordprocessingml/2006/main" xmlns:w14="http://schemas.microsoft.com/office/word/2010/wordml" xmlns:w15="http://schemas.microsoft.com/office/word/2012/wordml" xmlns:w16cex="http://schemas.microsoft.com/office/word/2018/wordml/cex" xmlns:w16cid="http://schemas.microsoft.com/office/word/2016/wordml/cid" xmlns:w16="http://schemas.microsoft.com/office/word/2018/wordml" xmlns:w16du="http://schemas.microsoft.com/office/word/2023/wordml/word16du" xmlns:w16sdtdh="http://schemas.microsoft.com/office/word/2020/wordml/sdtdatahash" xmlns:w16se="http://schemas.microsoft.com/office/word/2015/wordml/symex" xmlns:wpg="http://schemas.microsoft.com/office/word/2010/wordprocessingGroup" xmlns:wpi="http://schemas.microsoft.com/office/word/2010/wordprocessingInk" xmlns:wne="http://schemas.microsoft.com/office/word/2006/wordml" xmlns:wps="http://schemas.microsoft.com/office/word/2010/wordprocessingShape" mc:Ignorable="w14 w15 w16se w16cid w16 w16cex w16sdtdh wp14">
+<w:hdr xmlns:wpc="http://schemas.microsoft.com/office/word/2010/wordprocessingCanvas" xmlns:cx="http://schemas.microsoft.com/office/drawing/2014/chartex" xmlns:cx1="http://schemas.microsoft.com/office/drawing/2015/9/8/chartex" xmlns:cx2="http://schemas.microsoft.com/office/drawing/2015/10/21/chartex" xmlns:cx3="http://schemas.microsoft.com/office/drawing/2016/5/9/chartex" xmlns:cx4="http://schemas.microsoft.com/office/drawing/2016/5/10/chartex" xmlns:cx5="http://schemas.microsoft.com/office/drawing/2016/5/11/chartex" xmlns:cx6="http://schemas.microsoft.com/office/drawing/2016/5/12/chartex" xmlns:cx7="http://schemas.microsoft.com/office/drawing/2016/5/13/chartex" xmlns:cx8="http://schemas.microsoft.com/office/drawing/2016/5/14/chartex" xmlns:mc="http://schemas.openxmlformats.org/markup-compatibility/2006" xmlns:aink="http://schemas.microsoft.com/office/drawing/2016/ink" xmlns:am3d="http://schemas.microsoft.com/office/drawing/2017/model3d" xmlns:o="urn:schemas-microsoft-com:office:office" xmlns:oel="http://schemas.microsoft.com/office/2019/extlst" xmlns:r="http://schemas.openxmlformats.org/officeDocument/2006/relationships" xmlns:m="http://schemas.openxmlformats.org/officeDocument/2006/math" xmlns:v="urn:schemas-microsoft-com:vml" xmlns:wp14="http://schemas.microsoft.com/office/word/2010/wordprocessingDrawing" xmlns:wp="http://schemas.openxmlformats.org/drawingml/2006/wordprocessingDrawing" xmlns:w10="urn:schemas-microsoft-com:office:word" xmlns:w="http://schemas.openxmlformats.org/wordprocessingml/2006/main" xmlns:w14="http://schemas.microsoft.com/office/word/2010/wordml" xmlns:w15="http://schemas.microsoft.com/office/word/2012/wordml" xmlns:w16cex="http://schemas.microsoft.com/office/word/2018/wordml/cex" xmlns:w16cid="http://schemas.microsoft.com/office/word/2016/wordml/cid" xmlns:w16="http://schemas.microsoft.com/office/word/2018/wordml" xmlns:w16du="http://schemas.microsoft.com/office/word/2023/wordml/word16du" xmlns:w16sdtdh="http://schemas.microsoft.com/office/word/2020/wordml/sdtdatahash" xmlns:w16sdtfl="http://schemas.microsoft.com/office/word/2024/wordml/sdtformatlock" xmlns:w16se="http://schemas.microsoft.com/office/word/2015/wordml/symex" xmlns:wpg="http://schemas.microsoft.com/office/word/2010/wordprocessingGroup" xmlns:wpi="http://schemas.microsoft.com/office/word/2010/wordprocessingInk" xmlns:wne="http://schemas.microsoft.com/office/word/2006/wordml" xmlns:wps="http://schemas.microsoft.com/office/word/2010/wordprocessingShape" mc:Ignorable="w14 w15 w16se w16cid w16 w16cex w16sdtdh w16sdtfl w16du wp14">
   <w:p>
     <w:pPr>
-      <w:pStyle w:val="Kopfzeile"/>
+      <w:pStyle w:val="Header"/>
     </w:pPr>
   </w:p>
 </w:hdr>
 </file>
 
 <file path=word/numbering.xml><?xml version="1.0" encoding="utf-8"?>
-<w:numbering xmlns:wpc="http://schemas.microsoft.com/office/word/2010/wordprocessingCanvas" xmlns:cx="http://schemas.microsoft.com/office/drawing/2014/chartex" xmlns:cx1="http://schemas.microsoft.com/office/drawing/2015/9/8/chartex" xmlns:cx2="http://schemas.microsoft.com/office/drawing/2015/10/21/chartex" xmlns:cx3="http://schemas.microsoft.com/office/drawing/2016/5/9/chartex" xmlns:cx4="http://schemas.microsoft.com/office/drawing/2016/5/10/chartex" xmlns:cx5="http://schemas.microsoft.com/office/drawing/2016/5/11/chartex" xmlns:cx6="http://schemas.microsoft.com/office/drawing/2016/5/12/chartex" xmlns:cx7="http://schemas.microsoft.com/office/drawing/2016/5/13/chartex" xmlns:cx8="http://schemas.microsoft.com/office/drawing/2016/5/14/chartex" xmlns:mc="http://schemas.openxmlformats.org/markup-compatibility/2006" xmlns:aink="http://schemas.microsoft.com/office/drawing/2016/ink" xmlns:am3d="http://schemas.microsoft.com/office/drawing/2017/model3d" xmlns:o="urn:schemas-microsoft-com:office:office" xmlns:oel="http://schemas.microsoft.com/office/2019/extlst" xmlns:r="http://schemas.openxmlformats.org/officeDocument/2006/relationships" xmlns:m="http://schemas.openxmlformats.org/officeDocument/2006/math" xmlns:v="urn:schemas-microsoft-com:vml" xmlns:wp14="http://schemas.microsoft.com/office/word/2010/wordprocessingDrawing" xmlns:wp="http://schemas.openxmlformats.org/drawingml/2006/wordprocessingDrawing" xmlns:w10="urn:schemas-microsoft-com:office:word" xmlns:w="http://schemas.openxmlformats.org/wordprocessingml/2006/main" xmlns:w14="http://schemas.microsoft.com/office/word/2010/wordml" xmlns:w15="http://schemas.microsoft.com/office/word/2012/wordml" xmlns:w16cex="http://schemas.microsoft.com/office/word/2018/wordml/cex" xmlns:w16cid="http://schemas.microsoft.com/office/word/2016/wordml/cid" xmlns:w16="http://schemas.microsoft.com/office/word/2018/wordml" xmlns:w16du="http://schemas.microsoft.com/office/word/2023/wordml/word16du" xmlns:w16sdtdh="http://schemas.microsoft.com/office/word/2020/wordml/sdtdatahash" xmlns:w16se="http://schemas.microsoft.com/office/word/2015/wordml/symex" xmlns:wpg="http://schemas.microsoft.com/office/word/2010/wordprocessingGroup" xmlns:wpi="http://schemas.microsoft.com/office/word/2010/wordprocessingInk" xmlns:wne="http://schemas.microsoft.com/office/word/2006/wordml" xmlns:wps="http://schemas.microsoft.com/office/word/2010/wordprocessingShape" mc:Ignorable="w14 w15 w16se w16cid w16 w16cex w16sdtdh wp14">
+<w:numbering xmlns:wpc="http://schemas.microsoft.com/office/word/2010/wordprocessingCanvas" xmlns:cx="http://schemas.microsoft.com/office/drawing/2014/chartex" xmlns:cx1="http://schemas.microsoft.com/office/drawing/2015/9/8/chartex" xmlns:cx2="http://schemas.microsoft.com/office/drawing/2015/10/21/chartex" xmlns:cx3="http://schemas.microsoft.com/office/drawing/2016/5/9/chartex" xmlns:cx4="http://schemas.microsoft.com/office/drawing/2016/5/10/chartex" xmlns:cx5="http://schemas.microsoft.com/office/drawing/2016/5/11/chartex" xmlns:cx6="http://schemas.microsoft.com/office/drawing/2016/5/12/chartex" xmlns:cx7="http://schemas.microsoft.com/office/drawing/2016/5/13/chartex" xmlns:cx8="http://schemas.microsoft.com/office/drawing/2016/5/14/chartex" xmlns:mc="http://schemas.openxmlformats.org/markup-compatibility/2006" xmlns:aink="http://schemas.microsoft.com/office/drawing/2016/ink" xmlns:am3d="http://schemas.microsoft.com/office/drawing/2017/model3d" xmlns:o="urn:schemas-microsoft-com:office:office" xmlns:oel="http://schemas.microsoft.com/office/2019/extlst" xmlns:r="http://schemas.openxmlformats.org/officeDocument/2006/relationships" xmlns:m="http://schemas.openxmlformats.org/officeDocument/2006/math" xmlns:v="urn:schemas-microsoft-com:vml" xmlns:wp14="http://schemas.microsoft.com/office/word/2010/wordprocessingDrawing" xmlns:wp="http://schemas.openxmlformats.org/drawingml/2006/wordprocessingDrawing" xmlns:w10="urn:schemas-microsoft-com:office:word" xmlns:w="http://schemas.openxmlformats.org/wordprocessingml/2006/main" xmlns:w14="http://schemas.microsoft.com/office/word/2010/wordml" xmlns:w15="http://schemas.microsoft.com/office/word/2012/wordml" xmlns:w16cex="http://schemas.microsoft.com/office/word/2018/wordml/cex" xmlns:w16cid="http://schemas.microsoft.com/office/word/2016/wordml/cid" xmlns:w16="http://schemas.microsoft.com/office/word/2018/wordml" xmlns:w16du="http://schemas.microsoft.com/office/word/2023/wordml/word16du" xmlns:w16sdtdh="http://schemas.microsoft.com/office/word/2020/wordml/sdtdatahash" xmlns:w16sdtfl="http://schemas.microsoft.com/office/word/2024/wordml/sdtformatlock" xmlns:w16se="http://schemas.microsoft.com/office/word/2015/wordml/symex" xmlns:wpg="http://schemas.microsoft.com/office/word/2010/wordprocessingGroup" xmlns:wpi="http://schemas.microsoft.com/office/word/2010/wordprocessingInk" xmlns:wne="http://schemas.microsoft.com/office/word/2006/wordml" xmlns:wps="http://schemas.microsoft.com/office/word/2010/wordprocessingShape" mc:Ignorable="w14 w15 w16se w16cid w16 w16cex w16sdtdh w16sdtfl w16du wp14">
   <w:abstractNum w:abstractNumId="0" w15:restartNumberingAfterBreak="0">
     <w:nsid w:val="3B322E60"/>
     <w:multiLevelType w:val="hybridMultilevel"/>
@@ -3167,7 +3104,7 @@
 </file>
 
 <file path=word/styles.xml><?xml version="1.0" encoding="utf-8"?>
-<w:styles xmlns:mc="http://schemas.openxmlformats.org/markup-compatibility/2006" xmlns:r="http://schemas.openxmlformats.org/officeDocument/2006/relationships" xmlns:w="http://schemas.openxmlformats.org/wordprocessingml/2006/main" xmlns:w14="http://schemas.microsoft.com/office/word/2010/wordml" xmlns:w15="http://schemas.microsoft.com/office/word/2012/wordml" xmlns:w16cex="http://schemas.microsoft.com/office/word/2018/wordml/cex" xmlns:w16cid="http://schemas.microsoft.com/office/word/2016/wordml/cid" xmlns:w16="http://schemas.microsoft.com/office/word/2018/wordml" xmlns:w16sdtdh="http://schemas.microsoft.com/office/word/2020/wordml/sdtdatahash" xmlns:w16se="http://schemas.microsoft.com/office/word/2015/wordml/symex" mc:Ignorable="w14 w15 w16se w16cid w16 w16cex w16sdtdh">
+<w:styles xmlns:mc="http://schemas.openxmlformats.org/markup-compatibility/2006" xmlns:r="http://schemas.openxmlformats.org/officeDocument/2006/relationships" xmlns:w="http://schemas.openxmlformats.org/wordprocessingml/2006/main" xmlns:w14="http://schemas.microsoft.com/office/word/2010/wordml" xmlns:w15="http://schemas.microsoft.com/office/word/2012/wordml" xmlns:w16cex="http://schemas.microsoft.com/office/word/2018/wordml/cex" xmlns:w16cid="http://schemas.microsoft.com/office/word/2016/wordml/cid" xmlns:w16="http://schemas.microsoft.com/office/word/2018/wordml" xmlns:w16du="http://schemas.microsoft.com/office/word/2023/wordml/word16du" xmlns:w16sdtdh="http://schemas.microsoft.com/office/word/2020/wordml/sdtdatahash" xmlns:w16sdtfl="http://schemas.microsoft.com/office/word/2024/wordml/sdtformatlock" xmlns:w16se="http://schemas.microsoft.com/office/word/2015/wordml/symex" mc:Ignorable="w14 w15 w16se w16cid w16 w16cex w16sdtdh w16sdtfl w16du">
   <w:docDefaults>
     <w:rPrDefault>
       <w:rPr>
@@ -3563,15 +3500,15 @@
     <w:lsdException w:name="Unresolved Mention" w:semiHidden="1" w:unhideWhenUsed="1"/>
     <w:lsdException w:name="Smart Link" w:semiHidden="1" w:unhideWhenUsed="1"/>
   </w:latentStyles>
-  <w:style w:type="paragraph" w:default="1" w:styleId="Standard">
+  <w:style w:type="paragraph" w:default="1" w:styleId="Normal">
     <w:name w:val="Normal"/>
     <w:qFormat/>
   </w:style>
-  <w:style w:type="paragraph" w:styleId="berschrift1">
+  <w:style w:type="paragraph" w:styleId="Heading1">
     <w:name w:val="heading 1"/>
-    <w:basedOn w:val="Standard"/>
-    <w:next w:val="Standard"/>
-    <w:link w:val="berschrift1Zchn"/>
+    <w:basedOn w:val="Normal"/>
+    <w:next w:val="Normal"/>
+    <w:link w:val="Heading1Char"/>
     <w:uiPriority w:val="9"/>
     <w:qFormat/>
     <w:rsid w:val="00827AC0"/>
@@ -3588,12 +3525,13 @@
       <w:szCs w:val="32"/>
     </w:rPr>
   </w:style>
-  <w:style w:type="character" w:default="1" w:styleId="Absatz-Standardschriftart">
+  <w:style w:type="character" w:default="1" w:styleId="DefaultParagraphFont">
     <w:name w:val="Default Paragraph Font"/>
     <w:uiPriority w:val="1"/>
+    <w:semiHidden/>
     <w:unhideWhenUsed/>
   </w:style>
-  <w:style w:type="table" w:default="1" w:styleId="NormaleTabelle">
+  <w:style w:type="table" w:default="1" w:styleId="TableNormal">
     <w:name w:val="Normal Table"/>
     <w:uiPriority w:val="99"/>
     <w:semiHidden/>
@@ -3608,16 +3546,16 @@
       </w:tblCellMar>
     </w:tblPr>
   </w:style>
-  <w:style w:type="numbering" w:default="1" w:styleId="KeineListe">
+  <w:style w:type="numbering" w:default="1" w:styleId="NoList">
     <w:name w:val="No List"/>
     <w:uiPriority w:val="99"/>
     <w:semiHidden/>
     <w:unhideWhenUsed/>
   </w:style>
-  <w:style w:type="character" w:customStyle="1" w:styleId="berschrift1Zchn">
-    <w:name w:val="Überschrift 1 Zchn"/>
-    <w:basedOn w:val="Absatz-Standardschriftart"/>
-    <w:link w:val="berschrift1"/>
+  <w:style w:type="character" w:customStyle="1" w:styleId="Heading1Char">
+    <w:name w:val="Heading 1 Char"/>
+    <w:basedOn w:val="DefaultParagraphFont"/>
+    <w:link w:val="Heading1"/>
     <w:uiPriority w:val="9"/>
     <w:rsid w:val="00827AC0"/>
     <w:rPr>
@@ -3627,11 +3565,11 @@
       <w:szCs w:val="32"/>
     </w:rPr>
   </w:style>
-  <w:style w:type="paragraph" w:styleId="Titel">
+  <w:style w:type="paragraph" w:styleId="Title">
     <w:name w:val="Title"/>
-    <w:basedOn w:val="Standard"/>
-    <w:next w:val="Standard"/>
-    <w:link w:val="TitelZchn"/>
+    <w:basedOn w:val="Normal"/>
+    <w:next w:val="Normal"/>
+    <w:link w:val="TitleChar"/>
     <w:uiPriority w:val="10"/>
     <w:qFormat/>
     <w:rsid w:val="00827AC0"/>
@@ -3647,10 +3585,10 @@
       <w:szCs w:val="56"/>
     </w:rPr>
   </w:style>
-  <w:style w:type="character" w:customStyle="1" w:styleId="TitelZchn">
-    <w:name w:val="Titel Zchn"/>
-    <w:basedOn w:val="Absatz-Standardschriftart"/>
-    <w:link w:val="Titel"/>
+  <w:style w:type="character" w:customStyle="1" w:styleId="TitleChar">
+    <w:name w:val="Title Char"/>
+    <w:basedOn w:val="DefaultParagraphFont"/>
+    <w:link w:val="Title"/>
     <w:uiPriority w:val="10"/>
     <w:rsid w:val="00827AC0"/>
     <w:rPr>
@@ -3661,10 +3599,10 @@
       <w:szCs w:val="56"/>
     </w:rPr>
   </w:style>
-  <w:style w:type="paragraph" w:styleId="Kopfzeile">
+  <w:style w:type="paragraph" w:styleId="Header">
     <w:name w:val="header"/>
-    <w:basedOn w:val="Standard"/>
-    <w:link w:val="KopfzeileZchn"/>
+    <w:basedOn w:val="Normal"/>
+    <w:link w:val="HeaderChar"/>
     <w:uiPriority w:val="99"/>
     <w:unhideWhenUsed/>
     <w:rsid w:val="00827AC0"/>
@@ -3676,17 +3614,17 @@
       <w:spacing w:after="0" w:line="240" w:lineRule="auto"/>
     </w:pPr>
   </w:style>
-  <w:style w:type="character" w:customStyle="1" w:styleId="KopfzeileZchn">
-    <w:name w:val="Kopfzeile Zchn"/>
-    <w:basedOn w:val="Absatz-Standardschriftart"/>
-    <w:link w:val="Kopfzeile"/>
+  <w:style w:type="character" w:customStyle="1" w:styleId="HeaderChar">
+    <w:name w:val="Header Char"/>
+    <w:basedOn w:val="DefaultParagraphFont"/>
+    <w:link w:val="Header"/>
     <w:uiPriority w:val="99"/>
     <w:rsid w:val="00827AC0"/>
   </w:style>
-  <w:style w:type="paragraph" w:styleId="Fuzeile">
+  <w:style w:type="paragraph" w:styleId="Footer">
     <w:name w:val="footer"/>
-    <w:basedOn w:val="Standard"/>
-    <w:link w:val="FuzeileZchn"/>
+    <w:basedOn w:val="Normal"/>
+    <w:link w:val="FooterChar"/>
     <w:uiPriority w:val="99"/>
     <w:unhideWhenUsed/>
     <w:rsid w:val="00827AC0"/>
@@ -3698,16 +3636,16 @@
       <w:spacing w:after="0" w:line="240" w:lineRule="auto"/>
     </w:pPr>
   </w:style>
-  <w:style w:type="character" w:customStyle="1" w:styleId="FuzeileZchn">
-    <w:name w:val="Fußzeile Zchn"/>
-    <w:basedOn w:val="Absatz-Standardschriftart"/>
-    <w:link w:val="Fuzeile"/>
+  <w:style w:type="character" w:customStyle="1" w:styleId="FooterChar">
+    <w:name w:val="Footer Char"/>
+    <w:basedOn w:val="DefaultParagraphFont"/>
+    <w:link w:val="Footer"/>
     <w:uiPriority w:val="99"/>
     <w:rsid w:val="00827AC0"/>
   </w:style>
-  <w:style w:type="paragraph" w:styleId="Listenabsatz">
+  <w:style w:type="paragraph" w:styleId="ListParagraph">
     <w:name w:val="List Paragraph"/>
-    <w:basedOn w:val="Standard"/>
+    <w:basedOn w:val="Normal"/>
     <w:uiPriority w:val="34"/>
     <w:qFormat/>
     <w:rsid w:val="00A331B2"/>
@@ -3716,10 +3654,10 @@
       <w:contextualSpacing/>
     </w:pPr>
   </w:style>
-  <w:style w:type="paragraph" w:styleId="Inhaltsverzeichnisberschrift">
+  <w:style w:type="paragraph" w:styleId="TOCHeading">
     <w:name w:val="TOC Heading"/>
-    <w:basedOn w:val="berschrift1"/>
-    <w:next w:val="Standard"/>
+    <w:basedOn w:val="Heading1"/>
+    <w:next w:val="Normal"/>
     <w:uiPriority w:val="39"/>
     <w:unhideWhenUsed/>
     <w:qFormat/>
@@ -3733,10 +3671,10 @@
       <w14:ligatures w14:val="none"/>
     </w:rPr>
   </w:style>
-  <w:style w:type="paragraph" w:styleId="Verzeichnis2">
+  <w:style w:type="paragraph" w:styleId="TOC2">
     <w:name w:val="toc 2"/>
-    <w:basedOn w:val="Standard"/>
-    <w:next w:val="Standard"/>
+    <w:basedOn w:val="Normal"/>
+    <w:next w:val="Normal"/>
     <w:autoRedefine/>
     <w:uiPriority w:val="39"/>
     <w:unhideWhenUsed/>
@@ -3752,10 +3690,10 @@
       <w14:ligatures w14:val="none"/>
     </w:rPr>
   </w:style>
-  <w:style w:type="paragraph" w:styleId="Verzeichnis1">
+  <w:style w:type="paragraph" w:styleId="TOC1">
     <w:name w:val="toc 1"/>
-    <w:basedOn w:val="Standard"/>
-    <w:next w:val="Standard"/>
+    <w:basedOn w:val="Normal"/>
+    <w:next w:val="Normal"/>
     <w:autoRedefine/>
     <w:uiPriority w:val="39"/>
     <w:unhideWhenUsed/>
@@ -3770,10 +3708,10 @@
       <w14:ligatures w14:val="none"/>
     </w:rPr>
   </w:style>
-  <w:style w:type="paragraph" w:styleId="Verzeichnis3">
+  <w:style w:type="paragraph" w:styleId="TOC3">
     <w:name w:val="toc 3"/>
-    <w:basedOn w:val="Standard"/>
-    <w:next w:val="Standard"/>
+    <w:basedOn w:val="Normal"/>
+    <w:next w:val="Normal"/>
     <w:autoRedefine/>
     <w:uiPriority w:val="39"/>
     <w:unhideWhenUsed/>
